--- a/Протокол_испытаний_в2.docx
+++ b/Протокол_испытаний_в2.docx
@@ -156,8 +156,6 @@
           <w:szCs w:val="28"/>
         </w:rPr>
       </w:pPr>
-      <w:bookmarkStart w:id="0" w:name="_GoBack"/>
-      <w:bookmarkEnd w:id="0"/>
     </w:p>
     <w:p>
       <w:pPr>
@@ -196,7 +194,19 @@
         <w:rPr>
           <w:szCs w:val="28"/>
         </w:rPr>
-        <w:t>системы автоматического контроля геометрии и отбраковки цилиндрических алюминиевых слитков</w:t>
+        <w:t xml:space="preserve">системы автоматического контроля геометрии и отбраковки </w:t>
+      </w:r>
+      <w:r>
+        <w:rPr>
+          <w:szCs w:val="28"/>
+        </w:rPr>
+        <w:t xml:space="preserve">плоских </w:t>
+      </w:r>
+      <w:r>
+        <w:rPr>
+          <w:szCs w:val="28"/>
+        </w:rPr>
+        <w:t>алюминиевых слитков</w:t>
       </w:r>
       <w:r>
         <w:rPr>
@@ -250,7 +260,21 @@
           <w:rFonts w:cs="Times New Roman"/>
           <w:szCs w:val="28"/>
         </w:rPr>
-        <w:t xml:space="preserve"> контроля геометрии и отбраковки цилиндрических алюминиевых слитков </w:t>
+        <w:t xml:space="preserve"> контроля геометрии и отбраковки </w:t>
+      </w:r>
+      <w:r>
+        <w:rPr>
+          <w:rFonts w:cs="Times New Roman"/>
+          <w:szCs w:val="28"/>
+        </w:rPr>
+        <w:t>плоских</w:t>
+      </w:r>
+      <w:r>
+        <w:rPr>
+          <w:rFonts w:cs="Times New Roman"/>
+          <w:szCs w:val="28"/>
+        </w:rPr>
+        <w:t xml:space="preserve"> алюминиевых слитков </w:t>
       </w:r>
       <w:r>
         <w:rPr>
@@ -362,15 +386,7 @@
           <w:szCs w:val="28"/>
           <w:lang w:eastAsia="ru-RU"/>
         </w:rPr>
-        <w:t>проведения испытаний системы контроля геометрии, диагностики и отбраковки алюминиевых слитков в ЛО-1 «РУСАЛ-Саяногорск»</w:t>
-      </w:r>
-      <w:r>
-        <w:rPr>
-          <w:rFonts w:eastAsia="Times New Roman"/>
-          <w:szCs w:val="28"/>
-          <w:lang w:eastAsia="ru-RU"/>
-        </w:rPr>
-        <w:t xml:space="preserve"> от 21 апреля 2016 года.</w:t>
+        <w:t>проведения испытаний системы контроля геометрии, диагностики и отбраковки алюминиевых слитков в ЛО-1 «РУСАЛ-Саяногорск» от 21 апреля 2016 года.</w:t>
       </w:r>
     </w:p>
     <w:p>
@@ -406,7 +422,23 @@
           <w:szCs w:val="28"/>
           <w:lang w:eastAsia="ru-RU"/>
         </w:rPr>
-        <w:t xml:space="preserve">Целью испытаний является оценка качества параметров цилиндрических слитков, полученных с помощью </w:t>
+        <w:t xml:space="preserve">Целью испытаний является оценка качества параметров </w:t>
+      </w:r>
+      <w:r>
+        <w:rPr>
+          <w:rFonts w:cs="Times New Roman"/>
+          <w:szCs w:val="28"/>
+          <w:lang w:eastAsia="ru-RU"/>
+        </w:rPr>
+        <w:t>плоских</w:t>
+      </w:r>
+      <w:r>
+        <w:rPr>
+          <w:rFonts w:cs="Times New Roman"/>
+          <w:szCs w:val="28"/>
+          <w:lang w:eastAsia="ru-RU"/>
+        </w:rPr>
+        <w:t xml:space="preserve"> слитков, полученных с помощью </w:t>
       </w:r>
       <w:r>
         <w:rPr>
@@ -543,7 +575,19 @@
         <w:rPr>
           <w:szCs w:val="28"/>
         </w:rPr>
-        <w:t xml:space="preserve"> системы контроля геометрии цилиндрических слитков</w:t>
+        <w:t xml:space="preserve"> системы контроля геометрии </w:t>
+      </w:r>
+      <w:r>
+        <w:rPr>
+          <w:szCs w:val="28"/>
+        </w:rPr>
+        <w:t>плоских</w:t>
+      </w:r>
+      <w:r>
+        <w:rPr>
+          <w:szCs w:val="28"/>
+        </w:rPr>
+        <w:t xml:space="preserve"> слитков</w:t>
       </w:r>
       <w:proofErr w:type="gramEnd"/>
       <w:r>
@@ -576,11 +620,55 @@
       </w:pPr>
       <w:r>
         <w:rPr>
+          <w:rFonts w:eastAsia="Times New Roman"/>
+          <w:szCs w:val="28"/>
+          <w:lang w:eastAsia="ru-RU"/>
+        </w:rPr>
+        <w:t>Испытания проводятся на территор</w:t>
+      </w:r>
+      <w:proofErr w:type="gramStart"/>
+      <w:r>
+        <w:rPr>
+          <w:rFonts w:eastAsia="Times New Roman"/>
+          <w:szCs w:val="28"/>
+          <w:lang w:eastAsia="ru-RU"/>
+        </w:rPr>
+        <w:t>ии АО</w:t>
+      </w:r>
+      <w:proofErr w:type="gramEnd"/>
+      <w:r>
+        <w:rPr>
+          <w:rFonts w:eastAsia="Times New Roman"/>
+          <w:szCs w:val="28"/>
+          <w:lang w:eastAsia="ru-RU"/>
+        </w:rPr>
+        <w:t xml:space="preserve"> «РУСАЛ-Саяногорск» в литейном отделении №1 на линии распиловки плоских слитков </w:t>
+      </w:r>
+      <w:proofErr w:type="spellStart"/>
+      <w:r>
+        <w:rPr>
+          <w:rFonts w:eastAsia="Times New Roman"/>
+          <w:szCs w:val="28"/>
+          <w:lang w:val="en-US" w:eastAsia="ru-RU"/>
+        </w:rPr>
+        <w:t>Mossner</w:t>
+      </w:r>
+      <w:proofErr w:type="spellEnd"/>
+      <w:r>
+        <w:rPr>
+          <w:rFonts w:eastAsia="Times New Roman"/>
+          <w:szCs w:val="28"/>
+          <w:lang w:eastAsia="ru-RU"/>
+        </w:rPr>
+        <w:t>.</w:t>
+      </w:r>
+      <w:r>
+        <w:rPr>
           <w:rFonts w:cs="Times New Roman"/>
           <w:szCs w:val="28"/>
           <w:lang w:eastAsia="ru-RU"/>
         </w:rPr>
-        <w:t>Испытания пров</w:t>
+        <w:t>,</w:t>
       </w:r>
       <w:r>
         <w:rPr>
@@ -588,7 +676,7 @@
           <w:szCs w:val="28"/>
           <w:lang w:eastAsia="ru-RU"/>
         </w:rPr>
-        <w:t>е</w:t>
+        <w:t xml:space="preserve"> </w:t>
       </w:r>
       <w:r>
         <w:rPr>
@@ -596,7 +684,7 @@
           <w:szCs w:val="28"/>
           <w:lang w:eastAsia="ru-RU"/>
         </w:rPr>
-        <w:t>д</w:t>
+        <w:t>в</w:t>
       </w:r>
       <w:r>
         <w:rPr>
@@ -604,7 +692,7 @@
           <w:szCs w:val="28"/>
           <w:lang w:eastAsia="ru-RU"/>
         </w:rPr>
-        <w:t>ены</w:t>
+        <w:t xml:space="preserve"> период с </w:t>
       </w:r>
       <w:r>
         <w:rPr>
@@ -612,25 +700,23 @@
           <w:szCs w:val="28"/>
           <w:lang w:eastAsia="ru-RU"/>
         </w:rPr>
-        <w:t xml:space="preserve"> на территор</w:t>
-      </w:r>
-      <w:proofErr w:type="gramStart"/>
+        <w:t>27</w:t>
+      </w:r>
       <w:r>
         <w:rPr>
           <w:rFonts w:cs="Times New Roman"/>
           <w:szCs w:val="28"/>
           <w:lang w:eastAsia="ru-RU"/>
         </w:rPr>
-        <w:t>ии АО</w:t>
-      </w:r>
-      <w:proofErr w:type="gramEnd"/>
+        <w:t xml:space="preserve"> </w:t>
+      </w:r>
       <w:r>
         <w:rPr>
           <w:rFonts w:cs="Times New Roman"/>
           <w:szCs w:val="28"/>
           <w:lang w:eastAsia="ru-RU"/>
         </w:rPr>
-        <w:t xml:space="preserve"> «РУСАЛ-Саяногорск» в литейном отделении №1 на линии непрерывной гомогенизации цил</w:t>
+        <w:t>июня по 1</w:t>
       </w:r>
       <w:r>
         <w:rPr>
@@ -638,49 +724,23 @@
           <w:szCs w:val="28"/>
           <w:lang w:eastAsia="ru-RU"/>
         </w:rPr>
-        <w:t xml:space="preserve">индрических слитков </w:t>
-      </w:r>
-      <w:proofErr w:type="spellStart"/>
+        <w:t xml:space="preserve"> </w:t>
+      </w:r>
       <w:r>
         <w:rPr>
           <w:rFonts w:cs="Times New Roman"/>
           <w:szCs w:val="28"/>
           <w:lang w:eastAsia="ru-RU"/>
         </w:rPr>
-        <w:t>Hertwich</w:t>
-      </w:r>
-      <w:proofErr w:type="spellEnd"/>
+        <w:t>июля</w:t>
+      </w:r>
       <w:r>
         <w:rPr>
           <w:rFonts w:cs="Times New Roman"/>
           <w:szCs w:val="28"/>
           <w:lang w:eastAsia="ru-RU"/>
         </w:rPr>
-        <w:t xml:space="preserve"> №2,</w:t>
-      </w:r>
-      <w:r>
-        <w:rPr>
-          <w:rFonts w:cs="Times New Roman"/>
-          <w:szCs w:val="28"/>
-          <w:lang w:eastAsia="ru-RU"/>
-        </w:rPr>
-        <w:t xml:space="preserve"> </w:t>
-      </w:r>
-      <w:r>
-        <w:rPr>
-          <w:rFonts w:cs="Times New Roman"/>
-          <w:szCs w:val="28"/>
-          <w:lang w:eastAsia="ru-RU"/>
-        </w:rPr>
-        <w:t>в</w:t>
-      </w:r>
-      <w:r>
-        <w:rPr>
-          <w:rFonts w:cs="Times New Roman"/>
-          <w:szCs w:val="28"/>
-          <w:lang w:eastAsia="ru-RU"/>
-        </w:rPr>
-        <w:t xml:space="preserve"> период с 18 апреля по 22 апреля 2016 года.</w:t>
+        <w:t xml:space="preserve"> 2016 года.</w:t>
       </w:r>
     </w:p>
     <w:p>
@@ -803,6 +863,18 @@
       <w:pPr>
         <w:pStyle w:val="a5"/>
         <w:spacing w:before="100" w:beforeAutospacing="1" w:line="240" w:lineRule="auto"/>
+        <w:ind w:left="993" w:firstLine="0"/>
+        <w:rPr>
+          <w:rFonts w:eastAsia="Times New Roman"/>
+          <w:szCs w:val="28"/>
+          <w:lang w:eastAsia="ru-RU"/>
+        </w:rPr>
+      </w:pPr>
+    </w:p>
+    <w:p>
+      <w:pPr>
+        <w:pStyle w:val="a5"/>
+        <w:spacing w:before="100" w:beforeAutospacing="1" w:line="240" w:lineRule="auto"/>
         <w:ind w:left="0" w:firstLine="0"/>
         <w:jc w:val="center"/>
         <w:rPr>
@@ -813,16 +885,14 @@
       </w:pPr>
       <w:r>
         <w:rPr>
-          <w:rFonts w:eastAsia="Times New Roman"/>
           <w:noProof/>
-          <w:szCs w:val="28"/>
           <w:lang w:eastAsia="ru-RU"/>
         </w:rPr>
         <w:drawing>
-          <wp:inline distT="0" distB="0" distL="0" distR="0" wp14:anchorId="1715093C" wp14:editId="1D0FF766">
-            <wp:extent cx="4232030" cy="2304050"/>
-            <wp:effectExtent l="0" t="0" r="0" b="1270"/>
-            <wp:docPr id="7169" name="Picture 1"/>
+          <wp:inline distT="0" distB="0" distL="0" distR="0" wp14:anchorId="6BA9C3DD" wp14:editId="69DDB633">
+            <wp:extent cx="4466897" cy="2432843"/>
+            <wp:effectExtent l="0" t="0" r="0" b="5715"/>
+            <wp:docPr id="1" name="Рисунок 1"/>
             <wp:cNvGraphicFramePr>
               <a:graphicFrameLocks xmlns:a="http://schemas.openxmlformats.org/drawingml/2006/main" noChangeAspect="1"/>
             </wp:cNvGraphicFramePr>
@@ -830,38 +900,23 @@
               <a:graphicData uri="http://schemas.openxmlformats.org/drawingml/2006/picture">
                 <pic:pic xmlns:pic="http://schemas.openxmlformats.org/drawingml/2006/picture">
                   <pic:nvPicPr>
-                    <pic:cNvPr id="7169" name="Picture 1"/>
-                    <pic:cNvPicPr>
-                      <a:picLocks noChangeAspect="1" noChangeArrowheads="1"/>
-                    </pic:cNvPicPr>
+                    <pic:cNvPr id="0" name=""/>
+                    <pic:cNvPicPr/>
                   </pic:nvPicPr>
                   <pic:blipFill>
-                    <a:blip r:embed="rId6" cstate="print">
-                      <a:extLst>
-                        <a:ext uri="{28A0092B-C50C-407E-A947-70E740481C1C}">
-                          <a14:useLocalDpi xmlns:a14="http://schemas.microsoft.com/office/drawing/2010/main" val="0"/>
-                        </a:ext>
-                      </a:extLst>
-                    </a:blip>
-                    <a:srcRect/>
+                    <a:blip r:embed="rId6"/>
                     <a:stretch>
                       <a:fillRect/>
                     </a:stretch>
                   </pic:blipFill>
-                  <pic:spPr bwMode="auto">
+                  <pic:spPr>
                     <a:xfrm>
                       <a:off x="0" y="0"/>
-                      <a:ext cx="4232030" cy="2304050"/>
+                      <a:ext cx="4469776" cy="2434411"/>
                     </a:xfrm>
                     <a:prstGeom prst="rect">
                       <a:avLst/>
                     </a:prstGeom>
-                    <a:noFill/>
-                    <a:ln>
-                      <a:noFill/>
-                    </a:ln>
-                    <a:effectLst/>
-                    <a:extLst/>
                   </pic:spPr>
                 </pic:pic>
               </a:graphicData>
@@ -910,65 +965,6 @@
     <w:p>
       <w:pPr>
         <w:pStyle w:val="a5"/>
-        <w:numPr>
-          <w:ilvl w:val="0"/>
-          <w:numId w:val="6"/>
-        </w:numPr>
-        <w:spacing w:before="100" w:beforeAutospacing="1" w:line="240" w:lineRule="auto"/>
-        <w:rPr>
-          <w:rFonts w:eastAsia="Times New Roman"/>
-          <w:szCs w:val="28"/>
-          <w:lang w:eastAsia="ru-RU"/>
-        </w:rPr>
-      </w:pPr>
-      <w:r>
-        <w:rPr>
-          <w:rFonts w:eastAsia="Times New Roman"/>
-          <w:szCs w:val="28"/>
-          <w:lang w:eastAsia="ru-RU"/>
-        </w:rPr>
-        <w:t>Ручное измерение параметров слитка.</w:t>
-      </w:r>
-    </w:p>
-    <w:p>
-      <w:pPr>
-        <w:pStyle w:val="a5"/>
-        <w:spacing w:before="100" w:beforeAutospacing="1" w:line="240" w:lineRule="auto"/>
-        <w:ind w:left="1040" w:firstLine="0"/>
-        <w:rPr>
-          <w:rFonts w:eastAsia="Times New Roman"/>
-          <w:szCs w:val="28"/>
-          <w:lang w:eastAsia="ru-RU"/>
-        </w:rPr>
-      </w:pPr>
-      <w:r>
-        <w:rPr>
-          <w:rFonts w:eastAsia="Times New Roman"/>
-          <w:szCs w:val="28"/>
-          <w:lang w:eastAsia="ru-RU"/>
-        </w:rPr>
-        <w:t>Согласно п. 5.7 производилось измерение параметров слитка ручным способом</w:t>
-      </w:r>
-      <w:r>
-        <w:rPr>
-          <w:rFonts w:eastAsia="Times New Roman"/>
-          <w:szCs w:val="28"/>
-          <w:lang w:eastAsia="ru-RU"/>
-        </w:rPr>
-        <w:t xml:space="preserve"> (рисунок 2)</w:t>
-      </w:r>
-      <w:r>
-        <w:rPr>
-          <w:rFonts w:eastAsia="Times New Roman"/>
-          <w:szCs w:val="28"/>
-          <w:lang w:eastAsia="ru-RU"/>
-        </w:rPr>
-        <w:t>.</w:t>
-      </w:r>
-    </w:p>
-    <w:p>
-      <w:pPr>
-        <w:pStyle w:val="a5"/>
         <w:spacing w:before="100" w:beforeAutospacing="1" w:line="240" w:lineRule="auto"/>
         <w:ind w:left="0" w:firstLine="0"/>
         <w:jc w:val="center"/>
@@ -978,85 +974,6 @@
           <w:lang w:eastAsia="ru-RU"/>
         </w:rPr>
       </w:pPr>
-      <w:r>
-        <w:rPr>
-          <w:rFonts w:eastAsia="Times New Roman"/>
-          <w:noProof/>
-          <w:szCs w:val="28"/>
-          <w:lang w:eastAsia="ru-RU"/>
-        </w:rPr>
-        <w:drawing>
-          <wp:inline distT="0" distB="0" distL="0" distR="0" wp14:anchorId="0892CB2A" wp14:editId="0288CC33">
-            <wp:extent cx="4360985" cy="2451225"/>
-            <wp:effectExtent l="0" t="0" r="1905" b="6350"/>
-            <wp:docPr id="8193" name="Picture 1"/>
-            <wp:cNvGraphicFramePr>
-              <a:graphicFrameLocks xmlns:a="http://schemas.openxmlformats.org/drawingml/2006/main" noChangeAspect="1"/>
-            </wp:cNvGraphicFramePr>
-            <a:graphic xmlns:a="http://schemas.openxmlformats.org/drawingml/2006/main">
-              <a:graphicData uri="http://schemas.openxmlformats.org/drawingml/2006/picture">
-                <pic:pic xmlns:pic="http://schemas.openxmlformats.org/drawingml/2006/picture">
-                  <pic:nvPicPr>
-                    <pic:cNvPr id="8193" name="Picture 1"/>
-                    <pic:cNvPicPr>
-                      <a:picLocks noChangeAspect="1" noChangeArrowheads="1"/>
-                    </pic:cNvPicPr>
-                  </pic:nvPicPr>
-                  <pic:blipFill>
-                    <a:blip r:embed="rId7" cstate="print">
-                      <a:extLst>
-                        <a:ext uri="{28A0092B-C50C-407E-A947-70E740481C1C}">
-                          <a14:useLocalDpi xmlns:a14="http://schemas.microsoft.com/office/drawing/2010/main" val="0"/>
-                        </a:ext>
-                      </a:extLst>
-                    </a:blip>
-                    <a:srcRect/>
-                    <a:stretch>
-                      <a:fillRect/>
-                    </a:stretch>
-                  </pic:blipFill>
-                  <pic:spPr bwMode="auto">
-                    <a:xfrm>
-                      <a:off x="0" y="0"/>
-                      <a:ext cx="4364021" cy="2452931"/>
-                    </a:xfrm>
-                    <a:prstGeom prst="rect">
-                      <a:avLst/>
-                    </a:prstGeom>
-                    <a:noFill/>
-                    <a:ln>
-                      <a:noFill/>
-                    </a:ln>
-                    <a:effectLst/>
-                    <a:extLst/>
-                  </pic:spPr>
-                </pic:pic>
-              </a:graphicData>
-            </a:graphic>
-          </wp:inline>
-        </w:drawing>
-      </w:r>
-    </w:p>
-    <w:p>
-      <w:pPr>
-        <w:pStyle w:val="a5"/>
-        <w:spacing w:before="100" w:beforeAutospacing="1" w:line="240" w:lineRule="auto"/>
-        <w:ind w:left="0" w:firstLine="0"/>
-        <w:jc w:val="center"/>
-        <w:rPr>
-          <w:rFonts w:eastAsia="Times New Roman"/>
-          <w:szCs w:val="28"/>
-          <w:lang w:eastAsia="ru-RU"/>
-        </w:rPr>
-      </w:pPr>
-      <w:r>
-        <w:rPr>
-          <w:rFonts w:eastAsia="Times New Roman"/>
-          <w:szCs w:val="28"/>
-          <w:lang w:eastAsia="ru-RU"/>
-        </w:rPr>
-        <w:t>Рисунок 2. Ручное измерение</w:t>
-      </w:r>
     </w:p>
     <w:p>
       <w:pPr>
@@ -1078,7 +995,7 @@
           <w:szCs w:val="28"/>
           <w:lang w:eastAsia="ru-RU"/>
         </w:rPr>
-        <w:t>Сравнение данных.</w:t>
+        <w:t>Ручное измерение параметров слитка.</w:t>
       </w:r>
     </w:p>
     <w:p>
@@ -1098,7 +1015,50 @@
           <w:szCs w:val="28"/>
           <w:lang w:eastAsia="ru-RU"/>
         </w:rPr>
-        <w:t xml:space="preserve">Данные для сравнения слитка с заводским номером 08139401 приведены в таблице </w:t>
+        <w:t>Согласно п. 5.7 производилось измерение параметров слитка ручным способом.</w:t>
+      </w:r>
+    </w:p>
+    <w:p>
+      <w:pPr>
+        <w:pStyle w:val="a5"/>
+        <w:numPr>
+          <w:ilvl w:val="0"/>
+          <w:numId w:val="6"/>
+        </w:numPr>
+        <w:spacing w:before="100" w:beforeAutospacing="1" w:line="240" w:lineRule="auto"/>
+        <w:rPr>
+          <w:rFonts w:eastAsia="Times New Roman"/>
+          <w:szCs w:val="28"/>
+          <w:lang w:eastAsia="ru-RU"/>
+        </w:rPr>
+      </w:pPr>
+      <w:r>
+        <w:rPr>
+          <w:rFonts w:eastAsia="Times New Roman"/>
+          <w:szCs w:val="28"/>
+          <w:lang w:eastAsia="ru-RU"/>
+        </w:rPr>
+        <w:t>Сравнение данных.</w:t>
+      </w:r>
+    </w:p>
+    <w:p>
+      <w:pPr>
+        <w:pStyle w:val="a5"/>
+        <w:spacing w:before="100" w:beforeAutospacing="1" w:line="240" w:lineRule="auto"/>
+        <w:ind w:left="1040" w:firstLine="0"/>
+        <w:rPr>
+          <w:rFonts w:eastAsia="Times New Roman"/>
+          <w:szCs w:val="28"/>
+          <w:lang w:eastAsia="ru-RU"/>
+        </w:rPr>
+      </w:pPr>
+      <w:r>
+        <w:rPr>
+          <w:rFonts w:eastAsia="Times New Roman"/>
+          <w:szCs w:val="28"/>
+          <w:lang w:eastAsia="ru-RU"/>
+        </w:rPr>
+        <w:t xml:space="preserve">Данные для сравнения приведены в таблице </w:t>
       </w:r>
       <w:r>
         <w:rPr>
@@ -1160,39 +1120,21 @@
     <w:tbl>
       <w:tblPr>
         <w:tblStyle w:val="a6"/>
-        <w:tblW w:w="10094" w:type="dxa"/>
+        <w:tblW w:w="10159" w:type="dxa"/>
         <w:tblInd w:w="108" w:type="dxa"/>
         <w:tblLayout w:type="fixed"/>
         <w:tblLook w:val="04A0" w:firstRow="1" w:lastRow="0" w:firstColumn="1" w:lastColumn="0" w:noHBand="0" w:noVBand="1"/>
       </w:tblPr>
       <w:tblGrid>
-        <w:gridCol w:w="1966"/>
-        <w:gridCol w:w="1578"/>
-        <w:gridCol w:w="1461"/>
-        <w:gridCol w:w="1799"/>
-        <w:gridCol w:w="1461"/>
-        <w:gridCol w:w="1593"/>
+        <w:gridCol w:w="3544"/>
+        <w:gridCol w:w="3260"/>
+        <w:gridCol w:w="3119"/>
         <w:gridCol w:w="236"/>
       </w:tblGrid>
       <w:tr>
         <w:tc>
           <w:tcPr>
-            <w:tcW w:w="1966" w:type="dxa"/>
-          </w:tcPr>
-          <w:p>
-            <w:pPr>
-              <w:pStyle w:val="a5"/>
-              <w:spacing w:before="100" w:beforeAutospacing="1" w:line="240" w:lineRule="auto"/>
-              <w:ind w:left="0" w:firstLine="0"/>
-              <w:rPr>
-                <w:szCs w:val="28"/>
-              </w:rPr>
-            </w:pPr>
-          </w:p>
-        </w:tc>
-        <w:tc>
-          <w:tcPr>
-            <w:tcW w:w="1578" w:type="dxa"/>
+            <w:tcW w:w="3544" w:type="dxa"/>
           </w:tcPr>
           <w:p>
             <w:pPr>
@@ -1207,21 +1149,13 @@
               <w:rPr>
                 <w:szCs w:val="28"/>
               </w:rPr>
-              <w:t xml:space="preserve">Передний торцевой диаметр, </w:t>
+              <w:t>Тип измерения</w:t>
             </w:r>
-            <w:proofErr w:type="gramStart"/>
-            <w:r>
-              <w:rPr>
-                <w:szCs w:val="28"/>
-              </w:rPr>
-              <w:t>мм</w:t>
-            </w:r>
-            <w:proofErr w:type="gramEnd"/>
           </w:p>
         </w:tc>
         <w:tc>
           <w:tcPr>
-            <w:tcW w:w="1461" w:type="dxa"/>
+            <w:tcW w:w="3260" w:type="dxa"/>
           </w:tcPr>
           <w:p>
             <w:pPr>
@@ -1236,7 +1170,7 @@
               <w:rPr>
                 <w:szCs w:val="28"/>
               </w:rPr>
-              <w:t xml:space="preserve">Диаметр между серединой слитка и передним торцом, </w:t>
+              <w:t xml:space="preserve">Ширина донной части, </w:t>
             </w:r>
             <w:proofErr w:type="gramStart"/>
             <w:r>
@@ -1250,7 +1184,7 @@
         </w:tc>
         <w:tc>
           <w:tcPr>
-            <w:tcW w:w="1799" w:type="dxa"/>
+            <w:tcW w:w="3119" w:type="dxa"/>
           </w:tcPr>
           <w:p>
             <w:pPr>
@@ -1265,65 +1199,7 @@
               <w:rPr>
                 <w:szCs w:val="28"/>
               </w:rPr>
-              <w:t xml:space="preserve">Серединный диаметр, </w:t>
-            </w:r>
-            <w:proofErr w:type="gramStart"/>
-            <w:r>
-              <w:rPr>
-                <w:szCs w:val="28"/>
-              </w:rPr>
-              <w:t>мм</w:t>
-            </w:r>
-            <w:proofErr w:type="gramEnd"/>
-          </w:p>
-        </w:tc>
-        <w:tc>
-          <w:tcPr>
-            <w:tcW w:w="1461" w:type="dxa"/>
-          </w:tcPr>
-          <w:p>
-            <w:pPr>
-              <w:pStyle w:val="a5"/>
-              <w:spacing w:before="100" w:beforeAutospacing="1" w:line="240" w:lineRule="auto"/>
-              <w:ind w:left="0" w:firstLine="0"/>
-              <w:rPr>
-                <w:szCs w:val="28"/>
-              </w:rPr>
-            </w:pPr>
-            <w:r>
-              <w:rPr>
-                <w:szCs w:val="28"/>
-              </w:rPr>
-              <w:t xml:space="preserve">Диаметр между серединой слитка и задним торцом, </w:t>
-            </w:r>
-            <w:proofErr w:type="gramStart"/>
-            <w:r>
-              <w:rPr>
-                <w:szCs w:val="28"/>
-              </w:rPr>
-              <w:t>мм</w:t>
-            </w:r>
-            <w:proofErr w:type="gramEnd"/>
-          </w:p>
-        </w:tc>
-        <w:tc>
-          <w:tcPr>
-            <w:tcW w:w="1593" w:type="dxa"/>
-          </w:tcPr>
-          <w:p>
-            <w:pPr>
-              <w:pStyle w:val="a5"/>
-              <w:spacing w:before="100" w:beforeAutospacing="1" w:line="240" w:lineRule="auto"/>
-              <w:ind w:left="0" w:firstLine="0"/>
-              <w:rPr>
-                <w:szCs w:val="28"/>
-              </w:rPr>
-            </w:pPr>
-            <w:r>
-              <w:rPr>
-                <w:szCs w:val="28"/>
-              </w:rPr>
-              <w:t xml:space="preserve">Задний торцевой диаметр, </w:t>
+              <w:t xml:space="preserve">Толщина донной части, </w:t>
             </w:r>
             <w:proofErr w:type="gramStart"/>
             <w:r>
@@ -1360,7 +1236,7 @@
       <w:tr>
         <w:tc>
           <w:tcPr>
-            <w:tcW w:w="1966" w:type="dxa"/>
+            <w:tcW w:w="3544" w:type="dxa"/>
           </w:tcPr>
           <w:p>
             <w:pPr>
@@ -1375,20 +1251,13 @@
               <w:rPr>
                 <w:szCs w:val="28"/>
               </w:rPr>
-              <w:t xml:space="preserve">Показания </w:t>
-            </w:r>
-            <w:r>
-              <w:rPr>
-                <w:szCs w:val="28"/>
-              </w:rPr>
-              <w:lastRenderedPageBreak/>
-              <w:t>СКГ</w:t>
+              <w:t>Ручные измерения</w:t>
             </w:r>
           </w:p>
         </w:tc>
         <w:tc>
           <w:tcPr>
-            <w:tcW w:w="1578" w:type="dxa"/>
+            <w:tcW w:w="3260" w:type="dxa"/>
             <w:vAlign w:val="center"/>
           </w:tcPr>
           <w:p>
@@ -1405,14 +1274,13 @@
               <w:rPr>
                 <w:szCs w:val="28"/>
               </w:rPr>
-              <w:lastRenderedPageBreak/>
-              <w:t>253,95</w:t>
+              <w:t>2054</w:t>
             </w:r>
           </w:p>
         </w:tc>
         <w:tc>
           <w:tcPr>
-            <w:tcW w:w="1461" w:type="dxa"/>
+            <w:tcW w:w="3119" w:type="dxa"/>
             <w:vAlign w:val="center"/>
           </w:tcPr>
           <w:p>
@@ -1429,76 +1297,7 @@
               <w:rPr>
                 <w:szCs w:val="28"/>
               </w:rPr>
-              <w:t>253,85</w:t>
-            </w:r>
-          </w:p>
-        </w:tc>
-        <w:tc>
-          <w:tcPr>
-            <w:tcW w:w="1799" w:type="dxa"/>
-            <w:vAlign w:val="center"/>
-          </w:tcPr>
-          <w:p>
-            <w:pPr>
-              <w:pStyle w:val="a5"/>
-              <w:spacing w:before="100" w:beforeAutospacing="1" w:line="240" w:lineRule="auto"/>
-              <w:ind w:left="0" w:firstLine="0"/>
-              <w:jc w:val="center"/>
-              <w:rPr>
-                <w:szCs w:val="28"/>
-              </w:rPr>
-            </w:pPr>
-            <w:r>
-              <w:rPr>
-                <w:szCs w:val="28"/>
-              </w:rPr>
-              <w:t>253,92</w:t>
-            </w:r>
-          </w:p>
-        </w:tc>
-        <w:tc>
-          <w:tcPr>
-            <w:tcW w:w="1461" w:type="dxa"/>
-            <w:vAlign w:val="center"/>
-          </w:tcPr>
-          <w:p>
-            <w:pPr>
-              <w:pStyle w:val="a5"/>
-              <w:spacing w:before="100" w:beforeAutospacing="1" w:line="240" w:lineRule="auto"/>
-              <w:ind w:left="0" w:firstLine="0"/>
-              <w:jc w:val="center"/>
-              <w:rPr>
-                <w:szCs w:val="28"/>
-              </w:rPr>
-            </w:pPr>
-            <w:r>
-              <w:rPr>
-                <w:szCs w:val="28"/>
-              </w:rPr>
-              <w:t>253,91</w:t>
-            </w:r>
-          </w:p>
-        </w:tc>
-        <w:tc>
-          <w:tcPr>
-            <w:tcW w:w="1593" w:type="dxa"/>
-            <w:vAlign w:val="center"/>
-          </w:tcPr>
-          <w:p>
-            <w:pPr>
-              <w:pStyle w:val="a5"/>
-              <w:spacing w:before="100" w:beforeAutospacing="1" w:line="240" w:lineRule="auto"/>
-              <w:ind w:left="0" w:firstLine="0"/>
-              <w:jc w:val="center"/>
-              <w:rPr>
-                <w:szCs w:val="28"/>
-              </w:rPr>
-            </w:pPr>
-            <w:r>
-              <w:rPr>
-                <w:szCs w:val="28"/>
-              </w:rPr>
-              <w:t>254,05</w:t>
+              <w:t>571,5</w:t>
             </w:r>
           </w:p>
         </w:tc>
@@ -1527,7 +1326,7 @@
       <w:tr>
         <w:tc>
           <w:tcPr>
-            <w:tcW w:w="1966" w:type="dxa"/>
+            <w:tcW w:w="3544" w:type="dxa"/>
           </w:tcPr>
           <w:p>
             <w:pPr>
@@ -1542,14 +1341,13 @@
               <w:rPr>
                 <w:szCs w:val="28"/>
               </w:rPr>
-              <w:lastRenderedPageBreak/>
-              <w:t>Ручные измерения вертикально</w:t>
+              <w:t xml:space="preserve">Автоматические измерения </w:t>
             </w:r>
           </w:p>
         </w:tc>
         <w:tc>
           <w:tcPr>
-            <w:tcW w:w="1578" w:type="dxa"/>
+            <w:tcW w:w="3260" w:type="dxa"/>
             <w:vAlign w:val="center"/>
           </w:tcPr>
           <w:p>
@@ -1566,13 +1364,13 @@
               <w:rPr>
                 <w:szCs w:val="28"/>
               </w:rPr>
-              <w:t>253,95</w:t>
+              <w:t>2054,8</w:t>
             </w:r>
           </w:p>
         </w:tc>
         <w:tc>
           <w:tcPr>
-            <w:tcW w:w="1461" w:type="dxa"/>
+            <w:tcW w:w="3119" w:type="dxa"/>
             <w:vAlign w:val="center"/>
           </w:tcPr>
           <w:p>
@@ -1589,235 +1387,7 @@
               <w:rPr>
                 <w:szCs w:val="28"/>
               </w:rPr>
-              <w:t>253,76</w:t>
-            </w:r>
-          </w:p>
-        </w:tc>
-        <w:tc>
-          <w:tcPr>
-            <w:tcW w:w="1799" w:type="dxa"/>
-            <w:vAlign w:val="center"/>
-          </w:tcPr>
-          <w:p>
-            <w:pPr>
-              <w:pStyle w:val="a5"/>
-              <w:spacing w:before="100" w:beforeAutospacing="1" w:line="240" w:lineRule="auto"/>
-              <w:ind w:left="0" w:firstLine="0"/>
-              <w:jc w:val="center"/>
-              <w:rPr>
-                <w:szCs w:val="28"/>
-              </w:rPr>
-            </w:pPr>
-            <w:r>
-              <w:rPr>
-                <w:szCs w:val="28"/>
-              </w:rPr>
-              <w:t>253,65</w:t>
-            </w:r>
-          </w:p>
-        </w:tc>
-        <w:tc>
-          <w:tcPr>
-            <w:tcW w:w="1461" w:type="dxa"/>
-            <w:vAlign w:val="center"/>
-          </w:tcPr>
-          <w:p>
-            <w:pPr>
-              <w:pStyle w:val="a5"/>
-              <w:spacing w:before="100" w:beforeAutospacing="1" w:line="240" w:lineRule="auto"/>
-              <w:ind w:left="0" w:firstLine="0"/>
-              <w:jc w:val="center"/>
-              <w:rPr>
-                <w:szCs w:val="28"/>
-              </w:rPr>
-            </w:pPr>
-            <w:r>
-              <w:rPr>
-                <w:szCs w:val="28"/>
-              </w:rPr>
-              <w:t>253,5</w:t>
-            </w:r>
-          </w:p>
-        </w:tc>
-        <w:tc>
-          <w:tcPr>
-            <w:tcW w:w="1593" w:type="dxa"/>
-            <w:vAlign w:val="center"/>
-          </w:tcPr>
-          <w:p>
-            <w:pPr>
-              <w:pStyle w:val="a5"/>
-              <w:spacing w:before="100" w:beforeAutospacing="1" w:line="240" w:lineRule="auto"/>
-              <w:ind w:left="0" w:firstLine="0"/>
-              <w:jc w:val="center"/>
-              <w:rPr>
-                <w:szCs w:val="28"/>
-              </w:rPr>
-            </w:pPr>
-            <w:r>
-              <w:rPr>
-                <w:szCs w:val="28"/>
-              </w:rPr>
-              <w:t>253,62</w:t>
-            </w:r>
-          </w:p>
-        </w:tc>
-        <w:tc>
-          <w:tcPr>
-            <w:tcW w:w="236" w:type="dxa"/>
-            <w:vMerge/>
-            <w:tcBorders>
-              <w:bottom w:val="nil"/>
-              <w:right w:val="nil"/>
-            </w:tcBorders>
-          </w:tcPr>
-          <w:p>
-            <w:pPr>
-              <w:pStyle w:val="a5"/>
-              <w:spacing w:before="100" w:beforeAutospacing="1" w:line="240" w:lineRule="auto"/>
-              <w:ind w:left="0" w:firstLine="0"/>
-              <w:jc w:val="center"/>
-              <w:rPr>
-                <w:szCs w:val="28"/>
-              </w:rPr>
-            </w:pPr>
-          </w:p>
-        </w:tc>
-      </w:tr>
-      <w:tr>
-        <w:tc>
-          <w:tcPr>
-            <w:tcW w:w="1966" w:type="dxa"/>
-          </w:tcPr>
-          <w:p>
-            <w:pPr>
-              <w:pStyle w:val="a5"/>
-              <w:spacing w:before="100" w:beforeAutospacing="1" w:line="240" w:lineRule="auto"/>
-              <w:ind w:left="0" w:firstLine="0"/>
-              <w:rPr>
-                <w:szCs w:val="28"/>
-              </w:rPr>
-            </w:pPr>
-            <w:r>
-              <w:rPr>
-                <w:szCs w:val="28"/>
-              </w:rPr>
-              <w:t>Ручные измерения горизонтально</w:t>
-            </w:r>
-          </w:p>
-        </w:tc>
-        <w:tc>
-          <w:tcPr>
-            <w:tcW w:w="1578" w:type="dxa"/>
-            <w:vAlign w:val="center"/>
-          </w:tcPr>
-          <w:p>
-            <w:pPr>
-              <w:pStyle w:val="a5"/>
-              <w:spacing w:before="100" w:beforeAutospacing="1" w:line="240" w:lineRule="auto"/>
-              <w:ind w:left="0" w:firstLine="0"/>
-              <w:jc w:val="center"/>
-              <w:rPr>
-                <w:szCs w:val="28"/>
-              </w:rPr>
-            </w:pPr>
-            <w:r>
-              <w:rPr>
-                <w:szCs w:val="28"/>
-              </w:rPr>
-              <w:t>253,91</w:t>
-            </w:r>
-          </w:p>
-        </w:tc>
-        <w:tc>
-          <w:tcPr>
-            <w:tcW w:w="1461" w:type="dxa"/>
-            <w:vAlign w:val="center"/>
-          </w:tcPr>
-          <w:p>
-            <w:pPr>
-              <w:pStyle w:val="a5"/>
-              <w:spacing w:before="100" w:beforeAutospacing="1" w:line="240" w:lineRule="auto"/>
-              <w:ind w:left="0" w:firstLine="0"/>
-              <w:jc w:val="center"/>
-              <w:rPr>
-                <w:szCs w:val="28"/>
-              </w:rPr>
-            </w:pPr>
-            <w:r>
-              <w:rPr>
-                <w:szCs w:val="28"/>
-              </w:rPr>
-              <w:t>253,94</w:t>
-            </w:r>
-          </w:p>
-        </w:tc>
-        <w:tc>
-          <w:tcPr>
-            <w:tcW w:w="1799" w:type="dxa"/>
-            <w:vAlign w:val="center"/>
-          </w:tcPr>
-          <w:p>
-            <w:pPr>
-              <w:pStyle w:val="a5"/>
-              <w:spacing w:before="100" w:beforeAutospacing="1" w:line="240" w:lineRule="auto"/>
-              <w:ind w:left="0" w:firstLine="0"/>
-              <w:jc w:val="center"/>
-              <w:rPr>
-                <w:szCs w:val="28"/>
-              </w:rPr>
-            </w:pPr>
-            <w:r>
-              <w:rPr>
-                <w:szCs w:val="28"/>
-              </w:rPr>
-              <w:t>253,8</w:t>
-            </w:r>
-          </w:p>
-        </w:tc>
-        <w:tc>
-          <w:tcPr>
-            <w:tcW w:w="1461" w:type="dxa"/>
-            <w:vAlign w:val="center"/>
-          </w:tcPr>
-          <w:p>
-            <w:pPr>
-              <w:pStyle w:val="a5"/>
-              <w:spacing w:before="100" w:beforeAutospacing="1" w:line="240" w:lineRule="auto"/>
-              <w:ind w:left="0" w:firstLine="0"/>
-              <w:jc w:val="center"/>
-              <w:rPr>
-                <w:szCs w:val="28"/>
-              </w:rPr>
-            </w:pPr>
-            <w:r>
-              <w:rPr>
-                <w:szCs w:val="28"/>
-              </w:rPr>
-              <w:t>253,47</w:t>
-            </w:r>
-          </w:p>
-        </w:tc>
-        <w:tc>
-          <w:tcPr>
-            <w:tcW w:w="1593" w:type="dxa"/>
-            <w:vAlign w:val="center"/>
-          </w:tcPr>
-          <w:p>
-            <w:pPr>
-              <w:pStyle w:val="a5"/>
-              <w:spacing w:before="100" w:beforeAutospacing="1" w:line="240" w:lineRule="auto"/>
-              <w:ind w:left="0" w:firstLine="0"/>
-              <w:jc w:val="center"/>
-              <w:rPr>
-                <w:szCs w:val="28"/>
-              </w:rPr>
-            </w:pPr>
-            <w:r>
-              <w:rPr>
-                <w:szCs w:val="28"/>
-              </w:rPr>
-              <w:t>253,66</w:t>
+              <w:t>571,9</w:t>
             </w:r>
           </w:p>
         </w:tc>
@@ -1885,8 +1455,68 @@
           <w:szCs w:val="28"/>
           <w:lang w:eastAsia="ru-RU"/>
         </w:rPr>
-        <w:t>совпадают с результатами ручных измерений с точностью 0,5 мм.</w:t>
-      </w:r>
+        <w:t>совпадают с результатами ручных измерений с точностью 0,</w:t>
+      </w:r>
+      <w:r>
+        <w:rPr>
+          <w:rFonts w:eastAsia="Times New Roman"/>
+          <w:szCs w:val="28"/>
+          <w:lang w:eastAsia="ru-RU"/>
+        </w:rPr>
+        <w:t>8</w:t>
+      </w:r>
+      <w:r>
+        <w:rPr>
+          <w:rFonts w:eastAsia="Times New Roman"/>
+          <w:szCs w:val="28"/>
+          <w:lang w:eastAsia="ru-RU"/>
+        </w:rPr>
+        <w:t xml:space="preserve"> мм</w:t>
+      </w:r>
+      <w:r>
+        <w:rPr>
+          <w:rFonts w:eastAsia="Times New Roman"/>
+          <w:szCs w:val="28"/>
+          <w:lang w:eastAsia="ru-RU"/>
+        </w:rPr>
+        <w:t>;</w:t>
+      </w:r>
+      <w:r>
+        <w:rPr>
+          <w:rFonts w:eastAsia="Times New Roman"/>
+          <w:szCs w:val="28"/>
+          <w:lang w:eastAsia="ru-RU"/>
+        </w:rPr>
+        <w:t xml:space="preserve"> Необходимо принимать во внимание, что присутствует </w:t>
+      </w:r>
+      <w:proofErr w:type="spellStart"/>
+      <w:r>
+        <w:rPr>
+          <w:rFonts w:eastAsia="Times New Roman"/>
+          <w:szCs w:val="28"/>
+          <w:lang w:eastAsia="ru-RU"/>
+        </w:rPr>
+        <w:t>ликвационный</w:t>
+      </w:r>
+      <w:proofErr w:type="spellEnd"/>
+      <w:r>
+        <w:rPr>
+          <w:rFonts w:eastAsia="Times New Roman"/>
+          <w:szCs w:val="28"/>
+          <w:lang w:eastAsia="ru-RU"/>
+        </w:rPr>
+        <w:t xml:space="preserve"> наплыв, а ручные измерения производятся строго с торца, не отступая от него</w:t>
+      </w:r>
+      <w:r>
+        <w:rPr>
+          <w:rFonts w:eastAsia="Times New Roman"/>
+          <w:szCs w:val="28"/>
+          <w:lang w:eastAsia="ru-RU"/>
+        </w:rPr>
+        <w:t>.</w:t>
+      </w:r>
+      <w:bookmarkStart w:id="0" w:name="_GoBack"/>
+      <w:bookmarkEnd w:id="0"/>
     </w:p>
     <w:p>
       <w:pPr>
@@ -1933,7 +1563,7 @@
         <w:rPr>
           <w:lang w:eastAsia="ru-RU"/>
         </w:rPr>
-        <w:t>Для подтверждения надежности системы рекомендуется провести испытания длительностью не менее месяца.</w:t>
+        <w:t>Для предотвращения физических повреждений датчиков необходимо применять защитные меры.</w:t>
       </w:r>
     </w:p>
     <w:p>
@@ -1952,25 +1582,6 @@
         <w:rPr>
           <w:lang w:eastAsia="ru-RU"/>
         </w:rPr>
-        <w:t>Для предотвращения физических повреждений датчиков необходимо применять защитные меры.</w:t>
-      </w:r>
-    </w:p>
-    <w:p>
-      <w:pPr>
-        <w:pStyle w:val="a5"/>
-        <w:numPr>
-          <w:ilvl w:val="0"/>
-          <w:numId w:val="8"/>
-        </w:numPr>
-        <w:spacing w:line="240" w:lineRule="auto"/>
-        <w:rPr>
-          <w:lang w:eastAsia="ru-RU"/>
-        </w:rPr>
-      </w:pPr>
-      <w:r>
-        <w:rPr>
-          <w:lang w:eastAsia="ru-RU"/>
-        </w:rPr>
         <w:t>Предусмотреть защиту датчиков от запыления и других неблагоприятных факторов.</w:t>
       </w:r>
     </w:p>
@@ -1981,6 +1592,7 @@
         <w:contextualSpacing/>
       </w:pPr>
       <w:r>
+        <w:lastRenderedPageBreak/>
         <w:t>Вывод</w:t>
       </w:r>
     </w:p>
